--- a/Assignment2_Engines.docx
+++ b/Assignment2_Engines.docx
@@ -50,16 +50,96 @@
       </w:pPr>
       <w:r>
         <w:rPr>
+          <w:b/>
+          <w:iCs/>
+          <w:noProof/>
+        </w:rPr>
+        <w:drawing>
+          <wp:anchor distT="0" distB="0" distL="114300" distR="114300" simplePos="0" relativeHeight="251659264" behindDoc="0" locked="0" layoutInCell="1" allowOverlap="1" wp14:anchorId="33D946AF">
+            <wp:simplePos x="0" y="0"/>
+            <wp:positionH relativeFrom="column">
+              <wp:posOffset>4835525</wp:posOffset>
+            </wp:positionH>
+            <wp:positionV relativeFrom="paragraph">
+              <wp:posOffset>78105</wp:posOffset>
+            </wp:positionV>
+            <wp:extent cx="1181100" cy="2261870"/>
+            <wp:effectExtent l="0" t="0" r="0" b="5080"/>
+            <wp:wrapThrough wrapText="bothSides">
+              <wp:wrapPolygon edited="0">
+                <wp:start x="0" y="0"/>
+                <wp:lineTo x="0" y="21467"/>
+                <wp:lineTo x="21252" y="21467"/>
+                <wp:lineTo x="21252" y="0"/>
+                <wp:lineTo x="0" y="0"/>
+              </wp:wrapPolygon>
+            </wp:wrapThrough>
+            <wp:docPr id="6" name="Picture 6"/>
+            <wp:cNvGraphicFramePr>
+              <a:graphicFrameLocks xmlns:a="http://purl.oclc.org/ooxml/drawingml/main" noChangeAspect="1"/>
+            </wp:cNvGraphicFramePr>
+            <a:graphic xmlns:a="http://purl.oclc.org/ooxml/drawingml/main">
+              <a:graphicData uri="http://purl.oclc.org/ooxml/drawingml/picture">
+                <pic:pic xmlns:pic="http://purl.oclc.org/ooxml/drawingml/picture">
+                  <pic:nvPicPr>
+                    <pic:cNvPr id="0" name="Picture 1"/>
+                    <pic:cNvPicPr>
+                      <a:picLocks noChangeAspect="1" noChangeArrowheads="1"/>
+                    </pic:cNvPicPr>
+                  </pic:nvPicPr>
+                  <pic:blipFill rotWithShape="1">
+                    <a:blip r:embed="rId8" cstate="print">
+                      <a:extLst>
+                        <a:ext uri="{28A0092B-C50C-407E-A947-70E740481C1C}">
+                          <a14:useLocalDpi xmlns:a14="http://schemas.microsoft.com/office/drawing/2010/main" val="0"/>
+                        </a:ext>
+                      </a:extLst>
+                    </a:blip>
+                    <a:srcRect b="34.724%"/>
+                    <a:stretch/>
+                  </pic:blipFill>
+                  <pic:spPr bwMode="auto">
+                    <a:xfrm>
+                      <a:off x="0" y="0"/>
+                      <a:ext cx="1181100" cy="2261870"/>
+                    </a:xfrm>
+                    <a:prstGeom prst="rect">
+                      <a:avLst/>
+                    </a:prstGeom>
+                    <a:noFill/>
+                    <a:ln>
+                      <a:noFill/>
+                    </a:ln>
+                    <a:extLst>
+                      <a:ext uri="{53640926-AAD7-44D8-BBD7-CCE9431645EC}">
+                        <a14:shadowObscured xmlns:a14="http://schemas.microsoft.com/office/drawing/2010/main"/>
+                      </a:ext>
+                    </a:extLst>
+                  </pic:spPr>
+                </pic:pic>
+              </a:graphicData>
+            </a:graphic>
+            <wp14:sizeRelH relativeFrom="margin">
+              <wp14:pctWidth>0%</wp14:pctWidth>
+            </wp14:sizeRelH>
+            <wp14:sizeRelV relativeFrom="margin">
+              <wp14:pctHeight>0%</wp14:pctHeight>
+            </wp14:sizeRelV>
+          </wp:anchor>
+        </w:drawing>
+      </w:r>
+      <w:r>
+        <w:rPr>
           <w:noProof/>
         </w:rPr>
         <w:drawing>
           <wp:anchor distT="0" distB="0" distL="114300" distR="114300" simplePos="0" relativeHeight="251658240" behindDoc="0" locked="0" layoutInCell="1" allowOverlap="1" wp14:anchorId="1F3FF080">
             <wp:simplePos x="0" y="0"/>
             <wp:positionH relativeFrom="column">
-              <wp:posOffset>4682067</wp:posOffset>
+              <wp:posOffset>2350135</wp:posOffset>
             </wp:positionH>
             <wp:positionV relativeFrom="paragraph">
-              <wp:posOffset>159385</wp:posOffset>
+              <wp:posOffset>6985</wp:posOffset>
             </wp:positionV>
             <wp:extent cx="1600181" cy="2314575"/>
             <wp:effectExtent l="0" t="0" r="635" b="0"/>
@@ -78,7 +158,7 @@
                     </pic:cNvPicPr>
                   </pic:nvPicPr>
                   <pic:blipFill rotWithShape="1">
-                    <a:blip r:embed="rId8" cstate="print">
+                    <a:blip r:embed="rId9" cstate="print">
                       <a:extLst>
                         <a:ext uri="{28A0092B-C50C-407E-A947-70E740481C1C}">
                           <a14:useLocalDpi xmlns:a14="http://schemas.microsoft.com/office/drawing/2010/main" val="0"/>
@@ -140,7 +220,7 @@
                     </pic:cNvPicPr>
                   </pic:nvPicPr>
                   <pic:blipFill rotWithShape="1">
-                    <a:blip r:embed="rId9" cstate="print">
+                    <a:blip r:embed="rId10" cstate="print">
                       <a:extLst>
                         <a:ext uri="{28A0092B-C50C-407E-A947-70E740481C1C}">
                           <a14:useLocalDpi xmlns:a14="http://schemas.microsoft.com/office/drawing/2010/main" val="0"/>
@@ -181,6 +261,7 @@
         <w:rPr>
           <w:b/>
           <w:iCs/>
+          <w:noProof/>
         </w:rPr>
       </w:pPr>
       <w:r>
@@ -188,13 +269,29 @@
           <w:b/>
           <w:iCs/>
         </w:rPr>
-        <w:t xml:space="preserve">   Gil Robern </w:t>
-      </w:r>
+        <w:t xml:space="preserve">   Gil </w:t>
+      </w:r>
+      <w:proofErr w:type="spellStart"/>
       <w:r>
         <w:rPr>
           <w:b/>
           <w:iCs/>
         </w:rPr>
+        <w:t>Robern</w:t>
+      </w:r>
+      <w:proofErr w:type="spellEnd"/>
+      <w:r>
+        <w:rPr>
+          <w:b/>
+          <w:iCs/>
+        </w:rPr>
+        <w:t xml:space="preserve"> </w:t>
+      </w:r>
+      <w:r>
+        <w:rPr>
+          <w:b/>
+          <w:iCs/>
+        </w:rPr>
         <w:t>–</w:t>
       </w:r>
       <w:r>
@@ -223,6 +320,13 @@
           <w:b/>
           <w:iCs/>
         </w:rPr>
+        <w:t xml:space="preserve">         Jessica Le – 100555079</w:t>
+      </w:r>
+      <w:r>
+        <w:rPr>
+          <w:b/>
+          <w:iCs/>
+        </w:rPr>
         <w:tab/>
       </w:r>
       <w:r>
@@ -237,22 +341,49 @@
           <w:b/>
           <w:iCs/>
         </w:rPr>
+        <w:t xml:space="preserve"> </w:t>
+      </w:r>
+      <w:r>
+        <w:rPr>
+          <w:b/>
+          <w:iCs/>
+        </w:rPr>
+        <w:t xml:space="preserve">       </w:t>
+      </w:r>
+      <w:r>
+        <w:rPr>
+          <w:b/>
+          <w:iCs/>
+        </w:rPr>
+        <w:t xml:space="preserve"> </w:t>
+      </w:r>
+      <w:r>
+        <w:rPr>
+          <w:b/>
+          <w:iCs/>
+        </w:rPr>
+        <w:t>Zach Allen</w:t>
+      </w:r>
+      <w:r>
+        <w:rPr>
+          <w:b/>
+          <w:iCs/>
+        </w:rPr>
+        <w:t xml:space="preserve"> – 100</w:t>
+      </w:r>
+      <w:r>
+        <w:rPr>
+          <w:b/>
+          <w:iCs/>
+        </w:rPr>
+        <w:t>650188</w:t>
+      </w:r>
+      <w:r>
+        <w:rPr>
+          <w:b/>
+          <w:iCs/>
+        </w:rPr>
         <w:tab/>
-      </w:r>
-      <w:r>
-        <w:rPr>
-          <w:b/>
-          <w:iCs/>
-        </w:rPr>
-        <w:tab/>
-      </w:r>
-      <w:r>
-        <w:rPr>
-          <w:b/>
-          <w:iCs/>
-        </w:rPr>
-        <w:tab/>
-        <w:t xml:space="preserve">         Jessica Le – 100555079</w:t>
       </w:r>
     </w:p>
     <w:p>
@@ -379,16 +510,302 @@
           <w:sz w:val="24"/>
           <w:szCs w:val="24"/>
         </w:rPr>
+        <w:t>Jessica Le</w:t>
+      </w:r>
+    </w:p>
+    <w:p>
+      <w:pPr>
+        <w:rPr>
+          <w:iCs/>
+          <w:sz w:val="24"/>
+          <w:szCs w:val="24"/>
+        </w:rPr>
+      </w:pPr>
+      <w:r>
+        <w:rPr>
+          <w:b/>
+          <w:iCs/>
+          <w:sz w:val="24"/>
+          <w:szCs w:val="24"/>
+        </w:rPr>
+        <w:t>Observer Pattern</w:t>
+      </w:r>
+      <w:r>
+        <w:rPr>
+          <w:iCs/>
+          <w:sz w:val="24"/>
+          <w:szCs w:val="24"/>
+        </w:rPr>
+        <w:t xml:space="preserve"> ……………………</w:t>
+      </w:r>
+      <w:proofErr w:type="gramStart"/>
+      <w:r>
+        <w:rPr>
+          <w:iCs/>
+          <w:sz w:val="24"/>
+          <w:szCs w:val="24"/>
+        </w:rPr>
+        <w:t>…</w:t>
+      </w:r>
+      <w:r>
+        <w:rPr>
+          <w:iCs/>
+          <w:sz w:val="24"/>
+          <w:szCs w:val="24"/>
+        </w:rPr>
+        <w:t>..</w:t>
+      </w:r>
+      <w:proofErr w:type="gramEnd"/>
+      <w:r>
+        <w:rPr>
+          <w:iCs/>
+          <w:sz w:val="24"/>
+          <w:szCs w:val="24"/>
+        </w:rPr>
+        <w:t xml:space="preserve">……………………………….. </w:t>
+      </w:r>
+      <w:r>
+        <w:rPr>
+          <w:iCs/>
+          <w:sz w:val="24"/>
+          <w:szCs w:val="24"/>
+        </w:rPr>
+        <w:t>4</w:t>
+      </w:r>
+    </w:p>
+    <w:p>
+      <w:pPr>
+        <w:jc w:val="both"/>
+        <w:rPr>
+          <w:i/>
+          <w:iCs/>
+          <w:sz w:val="24"/>
+          <w:szCs w:val="24"/>
+        </w:rPr>
+      </w:pPr>
+      <w:r>
+        <w:rPr>
+          <w:iCs/>
+          <w:sz w:val="24"/>
+          <w:szCs w:val="24"/>
+        </w:rPr>
+        <w:tab/>
+      </w:r>
+      <w:r>
+        <w:rPr>
+          <w:iCs/>
+          <w:sz w:val="24"/>
+          <w:szCs w:val="24"/>
+        </w:rPr>
+        <w:tab/>
+      </w:r>
+      <w:r>
+        <w:rPr>
+          <w:iCs/>
+          <w:sz w:val="24"/>
+          <w:szCs w:val="24"/>
+        </w:rPr>
+        <w:tab/>
+      </w:r>
+      <w:r>
+        <w:rPr>
+          <w:i/>
+          <w:iCs/>
+          <w:sz w:val="24"/>
+          <w:szCs w:val="24"/>
+        </w:rPr>
+        <w:t>Jessica Le</w:t>
+      </w:r>
+    </w:p>
+    <w:p>
+      <w:pPr>
+        <w:rPr>
+          <w:iCs/>
+          <w:sz w:val="24"/>
+          <w:szCs w:val="24"/>
+        </w:rPr>
+      </w:pPr>
+      <w:r>
+        <w:rPr>
+          <w:b/>
+          <w:iCs/>
+          <w:sz w:val="24"/>
+          <w:szCs w:val="24"/>
+        </w:rPr>
+        <w:t>Object Pooling…</w:t>
+      </w:r>
+      <w:r>
+        <w:rPr>
+          <w:iCs/>
+          <w:sz w:val="24"/>
+          <w:szCs w:val="24"/>
+        </w:rPr>
+        <w:t xml:space="preserve">…………………………………………………………. </w:t>
+      </w:r>
+      <w:r>
+        <w:rPr>
+          <w:iCs/>
+          <w:sz w:val="24"/>
+          <w:szCs w:val="24"/>
+        </w:rPr>
+        <w:t>4</w:t>
+      </w:r>
+    </w:p>
+    <w:p>
+      <w:pPr>
+        <w:jc w:val="both"/>
+        <w:rPr>
+          <w:i/>
+          <w:iCs/>
+          <w:sz w:val="24"/>
+          <w:szCs w:val="24"/>
+        </w:rPr>
+      </w:pPr>
+      <w:r>
+        <w:rPr>
+          <w:iCs/>
+          <w:sz w:val="24"/>
+          <w:szCs w:val="24"/>
+        </w:rPr>
+        <w:tab/>
+      </w:r>
+      <w:r>
+        <w:rPr>
+          <w:iCs/>
+          <w:sz w:val="24"/>
+          <w:szCs w:val="24"/>
+        </w:rPr>
+        <w:tab/>
+      </w:r>
+      <w:r>
+        <w:rPr>
+          <w:iCs/>
+          <w:sz w:val="24"/>
+          <w:szCs w:val="24"/>
+        </w:rPr>
+        <w:tab/>
+      </w:r>
+      <w:r>
+        <w:rPr>
+          <w:i/>
+          <w:iCs/>
+          <w:sz w:val="24"/>
+          <w:szCs w:val="24"/>
+        </w:rPr>
         <w:t>Gil Robern</w:t>
       </w:r>
-      <w:r>
+    </w:p>
+    <w:p>
+      <w:pPr>
+        <w:rPr>
+          <w:iCs/>
+          <w:sz w:val="24"/>
+          <w:szCs w:val="24"/>
+        </w:rPr>
+      </w:pPr>
+      <w:r>
+        <w:rPr>
+          <w:b/>
+          <w:iCs/>
+          <w:sz w:val="24"/>
+          <w:szCs w:val="24"/>
+        </w:rPr>
+        <w:t>Quest Management System</w:t>
+      </w:r>
+      <w:r>
+        <w:rPr>
+          <w:iCs/>
+          <w:sz w:val="24"/>
+          <w:szCs w:val="24"/>
+        </w:rPr>
+        <w:t>……………</w:t>
+      </w:r>
+      <w:proofErr w:type="gramStart"/>
+      <w:r>
+        <w:rPr>
+          <w:iCs/>
+          <w:sz w:val="24"/>
+          <w:szCs w:val="24"/>
+        </w:rPr>
+        <w:t>…</w:t>
+      </w:r>
+      <w:r>
+        <w:rPr>
+          <w:iCs/>
+          <w:sz w:val="24"/>
+          <w:szCs w:val="24"/>
+        </w:rPr>
+        <w:t>..</w:t>
+      </w:r>
+      <w:proofErr w:type="gramEnd"/>
+      <w:r>
+        <w:rPr>
+          <w:iCs/>
+          <w:sz w:val="24"/>
+          <w:szCs w:val="24"/>
+        </w:rPr>
+        <w:t>……………………………</w:t>
+      </w:r>
+      <w:r>
+        <w:rPr>
+          <w:iCs/>
+          <w:sz w:val="24"/>
+          <w:szCs w:val="24"/>
+        </w:rPr>
+        <w:t>...4</w:t>
+      </w:r>
+    </w:p>
+    <w:p>
+      <w:pPr>
+        <w:jc w:val="both"/>
         <w:rPr>
           <w:i/>
           <w:iCs/>
           <w:sz w:val="24"/>
           <w:szCs w:val="24"/>
         </w:rPr>
-        <w:t>, Jessica Le</w:t>
+      </w:pPr>
+      <w:r>
+        <w:rPr>
+          <w:iCs/>
+          <w:sz w:val="24"/>
+          <w:szCs w:val="24"/>
+        </w:rPr>
+        <w:tab/>
+      </w:r>
+      <w:r>
+        <w:rPr>
+          <w:iCs/>
+          <w:sz w:val="24"/>
+          <w:szCs w:val="24"/>
+        </w:rPr>
+        <w:tab/>
+      </w:r>
+      <w:r>
+        <w:rPr>
+          <w:iCs/>
+          <w:sz w:val="24"/>
+          <w:szCs w:val="24"/>
+        </w:rPr>
+        <w:tab/>
+      </w:r>
+      <w:r>
+        <w:rPr>
+          <w:i/>
+          <w:iCs/>
+          <w:sz w:val="24"/>
+          <w:szCs w:val="24"/>
+        </w:rPr>
+        <w:t>Jessica Le</w:t>
+      </w:r>
+      <w:r>
+        <w:rPr>
+          <w:i/>
+          <w:iCs/>
+          <w:sz w:val="24"/>
+          <w:szCs w:val="24"/>
+        </w:rPr>
+        <w:t>, Zach Allen</w:t>
       </w:r>
     </w:p>
     <w:p>
@@ -406,15 +823,15 @@
           <w:sz w:val="24"/>
           <w:szCs w:val="24"/>
         </w:rPr>
-        <w:t>Observer Pattern</w:t>
-      </w:r>
-      <w:r>
-        <w:rPr>
-          <w:iCs/>
-          <w:sz w:val="24"/>
-          <w:szCs w:val="24"/>
-        </w:rPr>
-        <w:t xml:space="preserve"> ……………………</w:t>
+        <w:t>Metrics Logger</w:t>
+      </w:r>
+      <w:r>
+        <w:rPr>
+          <w:iCs/>
+          <w:sz w:val="24"/>
+          <w:szCs w:val="24"/>
+        </w:rPr>
+        <w:t xml:space="preserve"> …</w:t>
       </w:r>
       <w:proofErr w:type="gramStart"/>
       <w:r>
@@ -440,15 +857,15 @@
           <w:sz w:val="24"/>
           <w:szCs w:val="24"/>
         </w:rPr>
-        <w:t xml:space="preserve">……………………………….. </w:t>
-      </w:r>
-      <w:r>
-        <w:rPr>
-          <w:iCs/>
-          <w:sz w:val="24"/>
-          <w:szCs w:val="24"/>
-        </w:rPr>
-        <w:t>5</w:t>
+        <w:t>……………………………………………………</w:t>
+      </w:r>
+      <w:r>
+        <w:rPr>
+          <w:iCs/>
+          <w:sz w:val="24"/>
+          <w:szCs w:val="24"/>
+        </w:rPr>
+        <w:t>…4</w:t>
       </w:r>
     </w:p>
     <w:p>
@@ -494,6 +911,26 @@
         </w:rPr>
         <w:t>Jessica Le</w:t>
       </w:r>
+      <w:r>
+        <w:rPr>
+          <w:i/>
+          <w:iCs/>
+          <w:sz w:val="24"/>
+          <w:szCs w:val="24"/>
+        </w:rPr>
+        <w:t xml:space="preserve">, Gil </w:t>
+      </w:r>
+      <w:proofErr w:type="spellStart"/>
+      <w:r>
+        <w:rPr>
+          <w:i/>
+          <w:iCs/>
+          <w:sz w:val="24"/>
+          <w:szCs w:val="24"/>
+        </w:rPr>
+        <w:t>Robern</w:t>
+      </w:r>
+      <w:proofErr w:type="spellEnd"/>
     </w:p>
     <w:p>
       <w:pPr>
@@ -510,492 +947,6 @@
           <w:sz w:val="24"/>
           <w:szCs w:val="24"/>
         </w:rPr>
-        <w:t>Object Pooling…</w:t>
-      </w:r>
-      <w:r>
-        <w:rPr>
-          <w:iCs/>
-          <w:sz w:val="24"/>
-          <w:szCs w:val="24"/>
-        </w:rPr>
-        <w:t xml:space="preserve">…………………………………………………………. </w:t>
-      </w:r>
-      <w:r>
-        <w:rPr>
-          <w:iCs/>
-          <w:sz w:val="24"/>
-          <w:szCs w:val="24"/>
-        </w:rPr>
-        <w:t>5</w:t>
-      </w:r>
-    </w:p>
-    <w:p>
-      <w:pPr>
-        <w:jc w:val="both"/>
-        <w:rPr>
-          <w:i/>
-          <w:iCs/>
-          <w:sz w:val="24"/>
-          <w:szCs w:val="24"/>
-        </w:rPr>
-      </w:pPr>
-      <w:r>
-        <w:rPr>
-          <w:iCs/>
-          <w:sz w:val="24"/>
-          <w:szCs w:val="24"/>
-        </w:rPr>
-        <w:tab/>
-      </w:r>
-      <w:r>
-        <w:rPr>
-          <w:iCs/>
-          <w:sz w:val="24"/>
-          <w:szCs w:val="24"/>
-        </w:rPr>
-        <w:tab/>
-      </w:r>
-      <w:r>
-        <w:rPr>
-          <w:iCs/>
-          <w:sz w:val="24"/>
-          <w:szCs w:val="24"/>
-        </w:rPr>
-        <w:tab/>
-      </w:r>
-      <w:r>
-        <w:rPr>
-          <w:i/>
-          <w:iCs/>
-          <w:sz w:val="24"/>
-          <w:szCs w:val="24"/>
-        </w:rPr>
-        <w:t>Gil Robern</w:t>
-      </w:r>
-    </w:p>
-    <w:p>
-      <w:pPr>
-        <w:rPr>
-          <w:iCs/>
-          <w:sz w:val="24"/>
-          <w:szCs w:val="24"/>
-        </w:rPr>
-      </w:pPr>
-      <w:r>
-        <w:rPr>
-          <w:b/>
-          <w:iCs/>
-          <w:sz w:val="24"/>
-          <w:szCs w:val="24"/>
-        </w:rPr>
-        <w:t>Quest Management System</w:t>
-      </w:r>
-      <w:r>
-        <w:rPr>
-          <w:iCs/>
-          <w:sz w:val="24"/>
-          <w:szCs w:val="24"/>
-        </w:rPr>
-        <w:t>……………</w:t>
-      </w:r>
-      <w:proofErr w:type="gramStart"/>
-      <w:r>
-        <w:rPr>
-          <w:iCs/>
-          <w:sz w:val="24"/>
-          <w:szCs w:val="24"/>
-        </w:rPr>
-        <w:t>…</w:t>
-      </w:r>
-      <w:r>
-        <w:rPr>
-          <w:iCs/>
-          <w:sz w:val="24"/>
-          <w:szCs w:val="24"/>
-        </w:rPr>
-        <w:t>..</w:t>
-      </w:r>
-      <w:proofErr w:type="gramEnd"/>
-      <w:r>
-        <w:rPr>
-          <w:iCs/>
-          <w:sz w:val="24"/>
-          <w:szCs w:val="24"/>
-        </w:rPr>
-        <w:t xml:space="preserve">…………………………… </w:t>
-      </w:r>
-      <w:r>
-        <w:rPr>
-          <w:iCs/>
-          <w:sz w:val="24"/>
-          <w:szCs w:val="24"/>
-        </w:rPr>
-        <w:t>5</w:t>
-      </w:r>
-      <w:r>
-        <w:rPr>
-          <w:iCs/>
-          <w:sz w:val="24"/>
-          <w:szCs w:val="24"/>
-        </w:rPr>
-        <w:t>-</w:t>
-      </w:r>
-      <w:r>
-        <w:rPr>
-          <w:iCs/>
-          <w:sz w:val="24"/>
-          <w:szCs w:val="24"/>
-        </w:rPr>
-        <w:t>6</w:t>
-      </w:r>
-    </w:p>
-    <w:p>
-      <w:pPr>
-        <w:jc w:val="both"/>
-        <w:rPr>
-          <w:i/>
-          <w:iCs/>
-          <w:sz w:val="24"/>
-          <w:szCs w:val="24"/>
-        </w:rPr>
-      </w:pPr>
-      <w:r>
-        <w:rPr>
-          <w:iCs/>
-          <w:sz w:val="24"/>
-          <w:szCs w:val="24"/>
-        </w:rPr>
-        <w:tab/>
-      </w:r>
-      <w:r>
-        <w:rPr>
-          <w:iCs/>
-          <w:sz w:val="24"/>
-          <w:szCs w:val="24"/>
-        </w:rPr>
-        <w:tab/>
-      </w:r>
-      <w:r>
-        <w:rPr>
-          <w:iCs/>
-          <w:sz w:val="24"/>
-          <w:szCs w:val="24"/>
-        </w:rPr>
-        <w:tab/>
-      </w:r>
-      <w:r>
-        <w:rPr>
-          <w:i/>
-          <w:iCs/>
-          <w:sz w:val="24"/>
-          <w:szCs w:val="24"/>
-        </w:rPr>
-        <w:t>Jessica Le</w:t>
-      </w:r>
-      <w:r>
-        <w:rPr>
-          <w:i/>
-          <w:iCs/>
-          <w:sz w:val="24"/>
-          <w:szCs w:val="24"/>
-        </w:rPr>
-        <w:t>, Zach Allen</w:t>
-      </w:r>
-    </w:p>
-    <w:p>
-      <w:pPr>
-        <w:rPr>
-          <w:iCs/>
-          <w:sz w:val="24"/>
-          <w:szCs w:val="24"/>
-        </w:rPr>
-      </w:pPr>
-      <w:r>
-        <w:rPr>
-          <w:b/>
-          <w:iCs/>
-          <w:sz w:val="24"/>
-          <w:szCs w:val="24"/>
-        </w:rPr>
-        <w:t>Singleton</w:t>
-      </w:r>
-      <w:r>
-        <w:rPr>
-          <w:iCs/>
-          <w:sz w:val="24"/>
-          <w:szCs w:val="24"/>
-        </w:rPr>
-        <w:t xml:space="preserve"> ………………………………………………………………</w:t>
-      </w:r>
-      <w:proofErr w:type="gramStart"/>
-      <w:r>
-        <w:rPr>
-          <w:iCs/>
-          <w:sz w:val="24"/>
-          <w:szCs w:val="24"/>
-        </w:rPr>
-        <w:t>…..</w:t>
-      </w:r>
-      <w:proofErr w:type="gramEnd"/>
-      <w:r>
-        <w:rPr>
-          <w:iCs/>
-          <w:sz w:val="24"/>
-          <w:szCs w:val="24"/>
-        </w:rPr>
-        <w:t xml:space="preserve"> </w:t>
-      </w:r>
-      <w:r>
-        <w:rPr>
-          <w:iCs/>
-          <w:sz w:val="24"/>
-          <w:szCs w:val="24"/>
-        </w:rPr>
-        <w:t>6</w:t>
-      </w:r>
-    </w:p>
-    <w:p>
-      <w:pPr>
-        <w:jc w:val="both"/>
-        <w:rPr>
-          <w:i/>
-          <w:iCs/>
-          <w:sz w:val="24"/>
-          <w:szCs w:val="24"/>
-        </w:rPr>
-      </w:pPr>
-      <w:r>
-        <w:rPr>
-          <w:iCs/>
-          <w:sz w:val="24"/>
-          <w:szCs w:val="24"/>
-        </w:rPr>
-        <w:tab/>
-      </w:r>
-      <w:r>
-        <w:rPr>
-          <w:iCs/>
-          <w:sz w:val="24"/>
-          <w:szCs w:val="24"/>
-        </w:rPr>
-        <w:tab/>
-      </w:r>
-      <w:r>
-        <w:rPr>
-          <w:iCs/>
-          <w:sz w:val="24"/>
-          <w:szCs w:val="24"/>
-        </w:rPr>
-        <w:tab/>
-      </w:r>
-      <w:r>
-        <w:rPr>
-          <w:i/>
-          <w:iCs/>
-          <w:sz w:val="24"/>
-          <w:szCs w:val="24"/>
-        </w:rPr>
-        <w:t>Jessica Le</w:t>
-      </w:r>
-    </w:p>
-    <w:p>
-      <w:pPr>
-        <w:rPr>
-          <w:iCs/>
-          <w:sz w:val="24"/>
-          <w:szCs w:val="24"/>
-        </w:rPr>
-      </w:pPr>
-      <w:r>
-        <w:rPr>
-          <w:b/>
-          <w:iCs/>
-          <w:sz w:val="24"/>
-          <w:szCs w:val="24"/>
-        </w:rPr>
-        <w:t>DLL Saving</w:t>
-      </w:r>
-      <w:r>
-        <w:rPr>
-          <w:iCs/>
-          <w:sz w:val="24"/>
-          <w:szCs w:val="24"/>
-        </w:rPr>
-        <w:t xml:space="preserve"> ………………………………………………………………. </w:t>
-      </w:r>
-      <w:r>
-        <w:rPr>
-          <w:iCs/>
-          <w:sz w:val="24"/>
-          <w:szCs w:val="24"/>
-        </w:rPr>
-        <w:t>6</w:t>
-      </w:r>
-    </w:p>
-    <w:p>
-      <w:pPr>
-        <w:jc w:val="both"/>
-        <w:rPr>
-          <w:i/>
-          <w:iCs/>
-          <w:sz w:val="24"/>
-          <w:szCs w:val="24"/>
-        </w:rPr>
-      </w:pPr>
-      <w:r>
-        <w:rPr>
-          <w:iCs/>
-          <w:sz w:val="24"/>
-          <w:szCs w:val="24"/>
-        </w:rPr>
-        <w:tab/>
-      </w:r>
-      <w:r>
-        <w:rPr>
-          <w:iCs/>
-          <w:sz w:val="24"/>
-          <w:szCs w:val="24"/>
-        </w:rPr>
-        <w:tab/>
-      </w:r>
-      <w:r>
-        <w:rPr>
-          <w:iCs/>
-          <w:sz w:val="24"/>
-          <w:szCs w:val="24"/>
-        </w:rPr>
-        <w:tab/>
-      </w:r>
-      <w:r>
-        <w:rPr>
-          <w:i/>
-          <w:iCs/>
-          <w:sz w:val="24"/>
-          <w:szCs w:val="24"/>
-        </w:rPr>
-        <w:t>Gil Robern</w:t>
-      </w:r>
-    </w:p>
-    <w:p>
-      <w:pPr>
-        <w:rPr>
-          <w:iCs/>
-          <w:sz w:val="24"/>
-          <w:szCs w:val="24"/>
-        </w:rPr>
-      </w:pPr>
-      <w:r>
-        <w:rPr>
-          <w:b/>
-          <w:iCs/>
-          <w:sz w:val="24"/>
-          <w:szCs w:val="24"/>
-        </w:rPr>
-        <w:t xml:space="preserve">DLL </w:t>
-      </w:r>
-      <w:r>
-        <w:rPr>
-          <w:b/>
-          <w:iCs/>
-          <w:sz w:val="24"/>
-          <w:szCs w:val="24"/>
-        </w:rPr>
-        <w:t>Loading</w:t>
-      </w:r>
-      <w:r>
-        <w:rPr>
-          <w:iCs/>
-          <w:sz w:val="24"/>
-          <w:szCs w:val="24"/>
-        </w:rPr>
-        <w:t xml:space="preserve"> …………………………………………………………</w:t>
-      </w:r>
-      <w:proofErr w:type="gramStart"/>
-      <w:r>
-        <w:rPr>
-          <w:iCs/>
-          <w:sz w:val="24"/>
-          <w:szCs w:val="24"/>
-        </w:rPr>
-        <w:t>…..</w:t>
-      </w:r>
-      <w:proofErr w:type="gramEnd"/>
-      <w:r>
-        <w:rPr>
-          <w:iCs/>
-          <w:sz w:val="24"/>
-          <w:szCs w:val="24"/>
-        </w:rPr>
-        <w:t xml:space="preserve"> </w:t>
-      </w:r>
-      <w:r>
-        <w:rPr>
-          <w:iCs/>
-          <w:sz w:val="24"/>
-          <w:szCs w:val="24"/>
-        </w:rPr>
-        <w:t>6</w:t>
-      </w:r>
-    </w:p>
-    <w:p>
-      <w:pPr>
-        <w:jc w:val="both"/>
-        <w:rPr>
-          <w:i/>
-          <w:iCs/>
-          <w:sz w:val="24"/>
-          <w:szCs w:val="24"/>
-        </w:rPr>
-      </w:pPr>
-      <w:r>
-        <w:rPr>
-          <w:iCs/>
-          <w:sz w:val="24"/>
-          <w:szCs w:val="24"/>
-        </w:rPr>
-        <w:tab/>
-      </w:r>
-      <w:r>
-        <w:rPr>
-          <w:iCs/>
-          <w:sz w:val="24"/>
-          <w:szCs w:val="24"/>
-        </w:rPr>
-        <w:tab/>
-      </w:r>
-      <w:r>
-        <w:rPr>
-          <w:iCs/>
-          <w:sz w:val="24"/>
-          <w:szCs w:val="24"/>
-        </w:rPr>
-        <w:tab/>
-      </w:r>
-      <w:r>
-        <w:rPr>
-          <w:i/>
-          <w:iCs/>
-          <w:sz w:val="24"/>
-          <w:szCs w:val="24"/>
-        </w:rPr>
-        <w:t>Gil Robern</w:t>
-      </w:r>
-    </w:p>
-    <w:p>
-      <w:pPr>
-        <w:rPr>
-          <w:iCs/>
-          <w:sz w:val="24"/>
-          <w:szCs w:val="24"/>
-        </w:rPr>
-      </w:pPr>
-      <w:r>
-        <w:rPr>
-          <w:b/>
-          <w:iCs/>
-          <w:sz w:val="24"/>
-          <w:szCs w:val="24"/>
-        </w:rPr>
         <w:t>References</w:t>
       </w:r>
       <w:r>
@@ -1004,15 +955,15 @@
           <w:sz w:val="24"/>
           <w:szCs w:val="24"/>
         </w:rPr>
-        <w:t xml:space="preserve"> ………………………………………………………………… </w:t>
-      </w:r>
-      <w:r>
-        <w:rPr>
-          <w:iCs/>
-          <w:sz w:val="24"/>
-          <w:szCs w:val="24"/>
-        </w:rPr>
-        <w:t>6</w:t>
+        <w:t xml:space="preserve"> …………………………………………………………………</w:t>
+      </w:r>
+      <w:r>
+        <w:rPr>
+          <w:iCs/>
+          <w:sz w:val="24"/>
+          <w:szCs w:val="24"/>
+        </w:rPr>
+        <w:t>4-5</w:t>
       </w:r>
     </w:p>
     <w:p>
@@ -1083,6 +1034,209 @@
       <w:pPr>
         <w:pStyle w:val="papertitle"/>
         <w:spacing w:before="5pt" w:beforeAutospacing="1" w:after="5pt" w:afterAutospacing="1"/>
+        <w:rPr>
+          <w:i/>
+          <w:iCs/>
+        </w:rPr>
+      </w:pPr>
+      <w:r>
+        <w:lastRenderedPageBreak/>
+        <w:drawing>
+          <wp:inline distT="0" distB="0" distL="0" distR="0" wp14:anchorId="10AA2BC9" wp14:editId="70DD86E0">
+            <wp:extent cx="6638290" cy="1479550"/>
+            <wp:effectExtent l="0" t="0" r="0" b="6350"/>
+            <wp:docPr id="1" name="Picture 1"/>
+            <wp:cNvGraphicFramePr>
+              <a:graphicFrameLocks xmlns:a="http://purl.oclc.org/ooxml/drawingml/main" noChangeAspect="1"/>
+            </wp:cNvGraphicFramePr>
+            <a:graphic xmlns:a="http://purl.oclc.org/ooxml/drawingml/main">
+              <a:graphicData uri="http://purl.oclc.org/ooxml/drawingml/picture">
+                <pic:pic xmlns:pic="http://purl.oclc.org/ooxml/drawingml/picture">
+                  <pic:nvPicPr>
+                    <pic:cNvPr id="1" name=""/>
+                    <pic:cNvPicPr/>
+                  </pic:nvPicPr>
+                  <pic:blipFill>
+                    <a:blip r:embed="rId11"/>
+                    <a:stretch>
+                      <a:fillRect/>
+                    </a:stretch>
+                  </pic:blipFill>
+                  <pic:spPr>
+                    <a:xfrm>
+                      <a:off x="0" y="0"/>
+                      <a:ext cx="6638290" cy="1479550"/>
+                    </a:xfrm>
+                    <a:prstGeom prst="rect">
+                      <a:avLst/>
+                    </a:prstGeom>
+                  </pic:spPr>
+                </pic:pic>
+              </a:graphicData>
+            </a:graphic>
+          </wp:inline>
+        </w:drawing>
+      </w:r>
+      <w:r>
+        <w:drawing>
+          <wp:inline distT="0" distB="0" distL="0" distR="0" wp14:anchorId="6C50E91D" wp14:editId="3C0396B3">
+            <wp:extent cx="6638290" cy="1404620"/>
+            <wp:effectExtent l="0" t="0" r="0" b="5080"/>
+            <wp:docPr id="4" name="Picture 4"/>
+            <wp:cNvGraphicFramePr>
+              <a:graphicFrameLocks xmlns:a="http://purl.oclc.org/ooxml/drawingml/main" noChangeAspect="1"/>
+            </wp:cNvGraphicFramePr>
+            <a:graphic xmlns:a="http://purl.oclc.org/ooxml/drawingml/main">
+              <a:graphicData uri="http://purl.oclc.org/ooxml/drawingml/picture">
+                <pic:pic xmlns:pic="http://purl.oclc.org/ooxml/drawingml/picture">
+                  <pic:nvPicPr>
+                    <pic:cNvPr id="1" name=""/>
+                    <pic:cNvPicPr/>
+                  </pic:nvPicPr>
+                  <pic:blipFill>
+                    <a:blip r:embed="rId12"/>
+                    <a:stretch>
+                      <a:fillRect/>
+                    </a:stretch>
+                  </pic:blipFill>
+                  <pic:spPr>
+                    <a:xfrm>
+                      <a:off x="0" y="0"/>
+                      <a:ext cx="6638290" cy="1404620"/>
+                    </a:xfrm>
+                    <a:prstGeom prst="rect">
+                      <a:avLst/>
+                    </a:prstGeom>
+                  </pic:spPr>
+                </pic:pic>
+              </a:graphicData>
+            </a:graphic>
+          </wp:inline>
+        </w:drawing>
+      </w:r>
+    </w:p>
+    <w:p>
+      <w:pPr>
+        <w:pStyle w:val="papertitle"/>
+        <w:spacing w:before="5pt" w:beforeAutospacing="1" w:after="5pt" w:afterAutospacing="1"/>
+        <w:rPr>
+          <w:i/>
+          <w:iCs/>
+        </w:rPr>
+      </w:pPr>
+      <w:r>
+        <w:drawing>
+          <wp:inline distT="0" distB="0" distL="0" distR="0" wp14:anchorId="42D84A0F" wp14:editId="0B9B07C1">
+            <wp:extent cx="6638290" cy="1417955"/>
+            <wp:effectExtent l="0" t="0" r="0" b="0"/>
+            <wp:docPr id="5" name="Picture 5"/>
+            <wp:cNvGraphicFramePr>
+              <a:graphicFrameLocks xmlns:a="http://purl.oclc.org/ooxml/drawingml/main" noChangeAspect="1"/>
+            </wp:cNvGraphicFramePr>
+            <a:graphic xmlns:a="http://purl.oclc.org/ooxml/drawingml/main">
+              <a:graphicData uri="http://purl.oclc.org/ooxml/drawingml/picture">
+                <pic:pic xmlns:pic="http://purl.oclc.org/ooxml/drawingml/picture">
+                  <pic:nvPicPr>
+                    <pic:cNvPr id="1" name=""/>
+                    <pic:cNvPicPr/>
+                  </pic:nvPicPr>
+                  <pic:blipFill>
+                    <a:blip r:embed="rId13"/>
+                    <a:stretch>
+                      <a:fillRect/>
+                    </a:stretch>
+                  </pic:blipFill>
+                  <pic:spPr>
+                    <a:xfrm>
+                      <a:off x="0" y="0"/>
+                      <a:ext cx="6638290" cy="1417955"/>
+                    </a:xfrm>
+                    <a:prstGeom prst="rect">
+                      <a:avLst/>
+                    </a:prstGeom>
+                  </pic:spPr>
+                </pic:pic>
+              </a:graphicData>
+            </a:graphic>
+          </wp:inline>
+        </w:drawing>
+      </w:r>
+    </w:p>
+    <w:p>
+      <w:pPr>
+        <w:pStyle w:val="papertitle"/>
+        <w:spacing w:before="5pt" w:beforeAutospacing="1" w:after="5pt" w:afterAutospacing="1"/>
+        <w:rPr>
+          <w:i/>
+          <w:iCs/>
+        </w:rPr>
+      </w:pPr>
+    </w:p>
+    <w:p>
+      <w:pPr>
+        <w:pStyle w:val="papertitle"/>
+        <w:spacing w:before="5pt" w:beforeAutospacing="1" w:after="5pt" w:afterAutospacing="1"/>
+        <w:rPr>
+          <w:i/>
+          <w:iCs/>
+        </w:rPr>
+      </w:pPr>
+    </w:p>
+    <w:p>
+      <w:pPr>
+        <w:pStyle w:val="papertitle"/>
+        <w:spacing w:before="5pt" w:beforeAutospacing="1" w:after="5pt" w:afterAutospacing="1"/>
+        <w:rPr>
+          <w:i/>
+          <w:iCs/>
+        </w:rPr>
+      </w:pPr>
+    </w:p>
+    <w:p>
+      <w:pPr>
+        <w:pStyle w:val="papertitle"/>
+        <w:spacing w:before="5pt" w:beforeAutospacing="1" w:after="5pt" w:afterAutospacing="1"/>
+        <w:rPr>
+          <w:i/>
+          <w:iCs/>
+        </w:rPr>
+      </w:pPr>
+    </w:p>
+    <w:p>
+      <w:pPr>
+        <w:pStyle w:val="papertitle"/>
+        <w:spacing w:before="5pt" w:beforeAutospacing="1" w:after="5pt" w:afterAutospacing="1"/>
+        <w:rPr>
+          <w:i/>
+          <w:iCs/>
+        </w:rPr>
+      </w:pPr>
+    </w:p>
+    <w:p>
+      <w:pPr>
+        <w:pStyle w:val="papertitle"/>
+        <w:spacing w:before="5pt" w:beforeAutospacing="1" w:after="5pt" w:afterAutospacing="1"/>
+        <w:rPr>
+          <w:i/>
+          <w:iCs/>
+        </w:rPr>
+      </w:pPr>
+    </w:p>
+    <w:p>
+      <w:pPr>
+        <w:pStyle w:val="papertitle"/>
+        <w:spacing w:before="5pt" w:beforeAutospacing="1" w:after="5pt" w:afterAutospacing="1"/>
+        <w:jc w:val="both"/>
+        <w:rPr>
+          <w:i/>
+          <w:iCs/>
+        </w:rPr>
+      </w:pPr>
+    </w:p>
+    <w:p>
+      <w:pPr>
+        <w:pStyle w:val="papertitle"/>
+        <w:spacing w:before="5pt" w:beforeAutospacing="1" w:after="5pt" w:afterAutospacing="1"/>
       </w:pPr>
       <w:r>
         <w:rPr>
@@ -1102,8 +1256,8 @@
           <w:szCs w:val="16"/>
         </w:rPr>
         <w:sectPr>
-          <w:footerReference w:type="default" r:id="rId10"/>
-          <w:footerReference w:type="first" r:id="rId11"/>
+          <w:footerReference w:type="default" r:id="rId14"/>
+          <w:footerReference w:type="first" r:id="rId15"/>
           <w:pgSz w:w="612pt" w:h="792pt" w:code="1"/>
           <w:pgMar w:top="54pt" w:right="44.65pt" w:bottom="72pt" w:left="44.65pt" w:header="36pt" w:footer="36pt" w:gutter="0pt"/>
           <w:cols w:space="36pt"/>
@@ -4817,7 +4971,7 @@
 </file>
 
 <file path=customXml/itemProps1.xml><?xml version="1.0" encoding="utf-8"?>
-<ds:datastoreItem xmlns:ds="http://purl.oclc.org/ooxml/officeDocument/customXml" ds:itemID="{5E2096C4-BA9D-419A-8AE8-093B70C37FA8}">
+<ds:datastoreItem xmlns:ds="http://purl.oclc.org/ooxml/officeDocument/customXml" ds:itemID="{69A32950-A743-4798-B605-DA0255B5AE90}">
   <ds:schemaRefs>
     <ds:schemaRef ds:uri="http://schemas.openxmlformats.org/officeDocument/2006/bibliography"/>
   </ds:schemaRefs>
